--- a/Final Project Documentation.docx
+++ b/Final Project Documentation.docx
@@ -132,6 +132,7 @@
                                   <w:calendar w:val="gregorian"/>
                                 </w:date>
                               </w:sdtPr>
+                              <w:sdtEndPr/>
                               <w:sdtContent>
                                 <w:p>
                                   <w:pPr>
@@ -3749,7 +3750,7 @@
                                     <pic:cNvPicPr/>
                                   </pic:nvPicPr>
                                   <pic:blipFill>
-                                    <a:blip r:embed="rId5">
+                                    <a:blip r:embed="rId6">
                                       <a:extLst>
                                         <a:ext uri="{28A0092B-C50C-407E-A947-70E740481C1C}">
                                           <a14:useLocalDpi xmlns:a14="http://schemas.microsoft.com/office/drawing/2010/main" val="0"/>
@@ -3866,6 +3867,7 @@
                                 <w:dataBinding w:prefixMappings="xmlns:ns0='http://purl.org/dc/elements/1.1/' xmlns:ns1='http://schemas.openxmlformats.org/package/2006/metadata/core-properties' " w:xpath="/ns1:coreProperties[1]/ns0:title[1]" w:storeItemID="{6C3C8BC8-F283-45AE-878A-BAB7291924A1}"/>
                                 <w:text/>
                               </w:sdtPr>
+                              <w:sdtEndPr/>
                               <w:sdtContent>
                                 <w:r>
                                   <w:rPr>
@@ -4172,7 +4174,7 @@
                                           <pic:cNvPicPr/>
                                         </pic:nvPicPr>
                                         <pic:blipFill>
-                                          <a:blip r:embed="rId6">
+                                          <a:blip r:embed="rId7">
                                             <a:extLst>
                                               <a:ext uri="{28A0092B-C50C-407E-A947-70E740481C1C}">
                                                 <a14:useLocalDpi xmlns:a14="http://schemas.microsoft.com/office/drawing/2010/main" val="0"/>
@@ -4245,7 +4247,7 @@
                                     <pic:cNvPicPr/>
                                   </pic:nvPicPr>
                                   <pic:blipFill>
-                                    <a:blip r:embed="rId6">
+                                    <a:blip r:embed="rId8">
                                       <a:extLst>
                                         <a:ext uri="{28A0092B-C50C-407E-A947-70E740481C1C}">
                                           <a14:useLocalDpi xmlns:a14="http://schemas.microsoft.com/office/drawing/2010/main" val="0"/>
@@ -4550,7 +4552,6 @@
                               </w:rPr>
                               <w:tab/>
                             </w:r>
-                            <w:proofErr w:type="spellStart"/>
                             <w:r>
                               <w:rPr>
                                 <w:rFonts w:ascii="Courier New" w:hAnsi="Courier New" w:cs="Courier New"/>
@@ -4558,17 +4559,7 @@
                                 <w:szCs w:val="28"/>
                                 <w:lang w:val="en-US"/>
                               </w:rPr>
-                              <w:t>Ghidiom</w:t>
-                            </w:r>
-                            <w:proofErr w:type="spellEnd"/>
-                            <w:r>
-                              <w:rPr>
-                                <w:rFonts w:ascii="Courier New" w:hAnsi="Courier New" w:cs="Courier New"/>
-                                <w:sz w:val="28"/>
-                                <w:szCs w:val="28"/>
-                                <w:lang w:val="en-US"/>
-                              </w:rPr>
-                              <w:t xml:space="preserve"> </w:t>
+                              <w:t xml:space="preserve">Ghidiom </w:t>
                             </w:r>
                             <w:proofErr w:type="spellStart"/>
                             <w:r>
@@ -5377,7 +5368,7 @@
                     </pic:cNvPicPr>
                   </pic:nvPicPr>
                   <pic:blipFill>
-                    <a:blip r:embed="rId7" cstate="print">
+                    <a:blip r:embed="rId9" cstate="print">
                       <a:extLst>
                         <a:ext uri="{28A0092B-C50C-407E-A947-70E740481C1C}">
                           <a14:useLocalDpi xmlns:a14="http://schemas.microsoft.com/office/drawing/2010/main" val="0"/>
@@ -5543,6 +5534,13 @@
           <w:rFonts w:asciiTheme="majorBidi" w:hAnsiTheme="majorBidi" w:cstheme="majorBidi"/>
           <w:lang w:val="en-US"/>
         </w:rPr>
+        <w:t>, so that the customer can see the actual quantity availability of a product</w:t>
+      </w:r>
+      <w:r>
+        <w:rPr>
+          <w:rFonts w:asciiTheme="majorBidi" w:hAnsiTheme="majorBidi" w:cstheme="majorBidi"/>
+          <w:lang w:val="en-US"/>
+        </w:rPr>
         <w:t>. However, there are some sub processes the application needs to execute before confirming the final shopping cart requested by the client. For instance, the application checks if there is</w:t>
       </w:r>
       <w:r>
@@ -5550,7 +5548,21 @@
           <w:rFonts w:asciiTheme="majorBidi" w:hAnsiTheme="majorBidi" w:cstheme="majorBidi"/>
           <w:lang w:val="en-US"/>
         </w:rPr>
-        <w:t xml:space="preserve"> enough quantity of products requested by the client in the repository. Hence, if the is not enough number of products available, it will notify him/her that there is not enough supply of products available within our service and recommend on making acceptable orders. Furthermore, when </w:t>
+        <w:t xml:space="preserve"> enough quantity of products requested by the client in the repository. Hence, if th</w:t>
+      </w:r>
+      <w:r>
+        <w:rPr>
+          <w:rFonts w:asciiTheme="majorBidi" w:hAnsiTheme="majorBidi" w:cstheme="majorBidi"/>
+          <w:lang w:val="en-US"/>
+        </w:rPr>
+        <w:t>at</w:t>
+      </w:r>
+      <w:r>
+        <w:rPr>
+          <w:rFonts w:asciiTheme="majorBidi" w:hAnsiTheme="majorBidi" w:cstheme="majorBidi"/>
+          <w:lang w:val="en-US"/>
+        </w:rPr>
+        <w:t xml:space="preserve"> is not enough number of products available, it will notify him/her that there is not enough supply of products available within our service and recommend on making acceptable orders. Furthermore, when </w:t>
       </w:r>
       <w:r>
         <w:rPr>
@@ -7731,7 +7743,14 @@
         <w:rPr>
           <w:rFonts w:asciiTheme="majorBidi" w:hAnsiTheme="majorBidi" w:cstheme="majorBidi"/>
         </w:rPr>
-        <w:t>Redis: for session, shopping-cart</w:t>
+        <w:t>Redis: for shopping-cart</w:t>
+      </w:r>
+      <w:r>
+        <w:rPr>
+          <w:rFonts w:asciiTheme="majorBidi" w:hAnsiTheme="majorBidi" w:cstheme="majorBidi"/>
+          <w:lang w:val="en-US"/>
+        </w:rPr>
+        <w:t xml:space="preserve">, session </w:t>
       </w:r>
     </w:p>
     <w:p>
@@ -10072,6 +10091,7 @@
   <w:style w:type="character" w:default="1" w:styleId="DefaultParagraphFont">
     <w:name w:val="Default Paragraph Font"/>
     <w:uiPriority w:val="1"/>
+    <w:semiHidden/>
     <w:unhideWhenUsed/>
   </w:style>
   <w:style w:type="table" w:default="1" w:styleId="TableNormal">

--- a/Final Project Documentation.docx
+++ b/Final Project Documentation.docx
@@ -3448,6 +3448,7 @@
                             <w:calendar w:val="gregorian"/>
                           </w:date>
                         </w:sdtPr>
+                        <w:sdtEndPr/>
                         <w:sdtContent>
                           <w:p>
                             <w:pPr>
@@ -3750,7 +3751,7 @@
                                     <pic:cNvPicPr/>
                                   </pic:nvPicPr>
                                   <pic:blipFill>
-                                    <a:blip r:embed="rId6">
+                                    <a:blip r:embed="rId5">
                                       <a:extLst>
                                         <a:ext uri="{28A0092B-C50C-407E-A947-70E740481C1C}">
                                           <a14:useLocalDpi xmlns:a14="http://schemas.microsoft.com/office/drawing/2010/main" val="0"/>
@@ -4012,6 +4013,7 @@
                           <w:dataBinding w:prefixMappings="xmlns:ns0='http://purl.org/dc/elements/1.1/' xmlns:ns1='http://schemas.openxmlformats.org/package/2006/metadata/core-properties' " w:xpath="/ns1:coreProperties[1]/ns0:title[1]" w:storeItemID="{6C3C8BC8-F283-45AE-878A-BAB7291924A1}"/>
                           <w:text/>
                         </w:sdtPr>
+                        <w:sdtEndPr/>
                         <w:sdtContent>
                           <w:r>
                             <w:rPr>
@@ -4174,7 +4176,7 @@
                                           <pic:cNvPicPr/>
                                         </pic:nvPicPr>
                                         <pic:blipFill>
-                                          <a:blip r:embed="rId7">
+                                          <a:blip r:embed="rId6">
                                             <a:extLst>
                                               <a:ext uri="{28A0092B-C50C-407E-A947-70E740481C1C}">
                                                 <a14:useLocalDpi xmlns:a14="http://schemas.microsoft.com/office/drawing/2010/main" val="0"/>
@@ -4247,7 +4249,7 @@
                                     <pic:cNvPicPr/>
                                   </pic:nvPicPr>
                                   <pic:blipFill>
-                                    <a:blip r:embed="rId8">
+                                    <a:blip r:embed="rId6">
                                       <a:extLst>
                                         <a:ext uri="{28A0092B-C50C-407E-A947-70E740481C1C}">
                                           <a14:useLocalDpi xmlns:a14="http://schemas.microsoft.com/office/drawing/2010/main" val="0"/>
@@ -5022,7 +5024,6 @@
                         </w:rPr>
                         <w:tab/>
                       </w:r>
-                      <w:proofErr w:type="spellStart"/>
                       <w:r>
                         <w:rPr>
                           <w:rFonts w:ascii="Courier New" w:hAnsi="Courier New" w:cs="Courier New"/>
@@ -5030,17 +5031,7 @@
                           <w:szCs w:val="28"/>
                           <w:lang w:val="en-US"/>
                         </w:rPr>
-                        <w:t>Ghidiom</w:t>
-                      </w:r>
-                      <w:proofErr w:type="spellEnd"/>
-                      <w:r>
-                        <w:rPr>
-                          <w:rFonts w:ascii="Courier New" w:hAnsi="Courier New" w:cs="Courier New"/>
-                          <w:sz w:val="28"/>
-                          <w:szCs w:val="28"/>
-                          <w:lang w:val="en-US"/>
-                        </w:rPr>
-                        <w:t xml:space="preserve"> </w:t>
+                        <w:t xml:space="preserve">Ghidiom </w:t>
                       </w:r>
                       <w:proofErr w:type="spellStart"/>
                       <w:r>
@@ -5341,7 +5332,7 @@
         <w:fldChar w:fldCharType="begin"/>
       </w:r>
       <w:r>
-        <w:instrText xml:space="preserve"> INCLUDEPICTURE "https://documents.lucid.app/documents/465f252a-aa80-444f-a010-6afe77a0143c/pages/0_0?a=1285&amp;x=-99&amp;y=-247&amp;w=3940&amp;h=2362&amp;store=1&amp;accept=image%2F*&amp;auth=LCA%20d20930719b459a5f041f165db789bb6e2041d11d-ts%3D1634847875" \* MERGEFORMATINET </w:instrText>
+        <w:instrText xml:space="preserve"> INCLUDEPICTURE "https://documents.lucid.app/documents/465f252a-aa80-444f-a010-6afe77a0143c/pages/0_0?a=1631&amp;x=-99&amp;y=-438&amp;w=3940&amp;h=2243&amp;store=1&amp;accept=image%2F*&amp;auth=LCA%205be6644f05b9004a19d29c11a749684ef1755d65-ts%3D1634912320" \* MERGEFORMATINET </w:instrText>
       </w:r>
       <w:r>
         <w:fldChar w:fldCharType="separate"/>
@@ -5351,10 +5342,10 @@
           <w:noProof/>
         </w:rPr>
         <w:drawing>
-          <wp:inline distT="0" distB="0" distL="0" distR="0" wp14:anchorId="321181D3" wp14:editId="2CFA763F">
-            <wp:extent cx="5727700" cy="3435350"/>
-            <wp:effectExtent l="88900" t="88900" r="88900" b="95250"/>
-            <wp:docPr id="1" name="Picture 1" descr="Diagram&#10;&#10;Description automatically generated"/>
+          <wp:inline distT="0" distB="0" distL="0" distR="0" wp14:anchorId="590C18DB" wp14:editId="062CA548">
+            <wp:extent cx="5727700" cy="3260725"/>
+            <wp:effectExtent l="63500" t="63500" r="127000" b="130175"/>
+            <wp:docPr id="37" name="Picture 37" descr="Diagram&#10;&#10;Description automatically generated"/>
             <wp:cNvGraphicFramePr>
               <a:graphicFrameLocks xmlns:a="http://schemas.openxmlformats.org/drawingml/2006/main" noChangeAspect="1"/>
             </wp:cNvGraphicFramePr>
@@ -5362,13 +5353,13 @@
               <a:graphicData uri="http://schemas.openxmlformats.org/drawingml/2006/picture">
                 <pic:pic xmlns:pic="http://schemas.openxmlformats.org/drawingml/2006/picture">
                   <pic:nvPicPr>
-                    <pic:cNvPr id="1" name="Picture 1" descr="Diagram&#10;&#10;Description automatically generated"/>
+                    <pic:cNvPr id="37" name="Picture 37" descr="Diagram&#10;&#10;Description automatically generated"/>
                     <pic:cNvPicPr>
                       <a:picLocks noChangeAspect="1" noChangeArrowheads="1"/>
                     </pic:cNvPicPr>
                   </pic:nvPicPr>
                   <pic:blipFill>
-                    <a:blip r:embed="rId9" cstate="print">
+                    <a:blip r:embed="rId7" cstate="print">
                       <a:extLst>
                         <a:ext uri="{28A0092B-C50C-407E-A947-70E740481C1C}">
                           <a14:useLocalDpi xmlns:a14="http://schemas.microsoft.com/office/drawing/2010/main" val="0"/>
@@ -5383,12 +5374,12 @@
                   <pic:spPr bwMode="auto">
                     <a:xfrm>
                       <a:off x="0" y="0"/>
-                      <a:ext cx="5727700" cy="3435350"/>
+                      <a:ext cx="5727700" cy="3260725"/>
                     </a:xfrm>
                     <a:prstGeom prst="rect">
                       <a:avLst/>
                     </a:prstGeom>
-                    <a:ln w="88900" cap="sq" cmpd="thickThin">
+                    <a:ln w="38100" cap="sq">
                       <a:solidFill>
                         <a:srgbClr val="000000"/>
                       </a:solidFill>
@@ -5396,9 +5387,11 @@
                       <a:miter lim="800000"/>
                     </a:ln>
                     <a:effectLst>
-                      <a:innerShdw blurRad="76200">
-                        <a:srgbClr val="000000"/>
-                      </a:innerShdw>
+                      <a:outerShdw blurRad="50800" dist="38100" dir="2700000" algn="tl" rotWithShape="0">
+                        <a:srgbClr val="000000">
+                          <a:alpha val="43000"/>
+                        </a:srgbClr>
+                      </a:outerShdw>
                     </a:effectLst>
                   </pic:spPr>
                 </pic:pic>
@@ -5411,6 +5404,8 @@
         <w:fldChar w:fldCharType="end"/>
       </w:r>
     </w:p>
+    <w:p/>
+    <w:p/>
     <w:p>
       <w:pPr>
         <w:rPr>
@@ -5590,14 +5585,35 @@
           <w:rFonts w:asciiTheme="majorBidi" w:hAnsiTheme="majorBidi" w:cstheme="majorBidi"/>
           <w:lang w:val="en-US"/>
         </w:rPr>
-        <w:t>with the order</w:t>
-      </w:r>
-      <w:r>
-        <w:rPr>
-          <w:rFonts w:asciiTheme="majorBidi" w:hAnsiTheme="majorBidi" w:cstheme="majorBidi"/>
-          <w:lang w:val="en-US"/>
-        </w:rPr>
-        <w:t xml:space="preserve"> and the system directly notifies the client through email address. </w:t>
+        <w:t xml:space="preserve">with the </w:t>
+      </w:r>
+      <w:r>
+        <w:rPr>
+          <w:rFonts w:asciiTheme="majorBidi" w:hAnsiTheme="majorBidi" w:cstheme="majorBidi"/>
+          <w:lang w:val="en-US"/>
+        </w:rPr>
+        <w:t xml:space="preserve">shopping cart details and is sent to </w:t>
+      </w:r>
+      <w:r>
+        <w:rPr>
+          <w:rFonts w:asciiTheme="majorBidi" w:hAnsiTheme="majorBidi" w:cstheme="majorBidi"/>
+          <w:lang w:val="en-US"/>
+        </w:rPr>
+        <w:t>order</w:t>
+      </w:r>
+      <w:r>
+        <w:rPr>
+          <w:rFonts w:asciiTheme="majorBidi" w:hAnsiTheme="majorBidi" w:cstheme="majorBidi"/>
+          <w:lang w:val="en-US"/>
+        </w:rPr>
+        <w:t xml:space="preserve"> using KAFKA. Order gets customer derails by requesting customer service via Feign Client request and order is created and saved. Finally </w:t>
+      </w:r>
+      <w:r>
+        <w:rPr>
+          <w:rFonts w:asciiTheme="majorBidi" w:hAnsiTheme="majorBidi" w:cstheme="majorBidi"/>
+          <w:lang w:val="en-US"/>
+        </w:rPr>
+        <w:t xml:space="preserve">the system directly notifies the client through email address. </w:t>
       </w:r>
     </w:p>
     <w:p>
@@ -5675,7 +5691,6 @@
           <w:sz w:val="28"/>
           <w:szCs w:val="28"/>
         </w:rPr>
-        <w:lastRenderedPageBreak/>
         <w:t>Meeting</w:t>
       </w:r>
       <w:r>
@@ -6616,7 +6631,17 @@
                 <w:szCs w:val="18"/>
                 <w:shd w:val="clear" w:color="auto" w:fill="212121"/>
               </w:rPr>
-              <w:t>localhost:8085/customer/add</w:t>
+              <w:t>35.201.79.214</w:t>
+            </w:r>
+            <w:r>
+              <w:rPr>
+                <w:rFonts w:ascii="Segoe UI" w:hAnsi="Segoe UI" w:cs="Segoe UI"/>
+                <w:color w:val="FFFFFF"/>
+                <w:sz w:val="18"/>
+                <w:szCs w:val="18"/>
+                <w:shd w:val="clear" w:color="auto" w:fill="212121"/>
+              </w:rPr>
+              <w:t>/customer/add</w:t>
             </w:r>
           </w:p>
         </w:tc>
@@ -7752,6 +7777,13 @@
         </w:rPr>
         <w:t xml:space="preserve">, session </w:t>
       </w:r>
+      <w:r>
+        <w:rPr>
+          <w:rFonts w:asciiTheme="majorBidi" w:hAnsiTheme="majorBidi" w:cstheme="majorBidi"/>
+          <w:lang w:val="en-US"/>
+        </w:rPr>
+        <w:t>and product</w:t>
+      </w:r>
     </w:p>
     <w:p>
       <w:pPr>
@@ -7822,6 +7854,7 @@
           <w:rFonts w:asciiTheme="majorBidi" w:hAnsiTheme="majorBidi" w:cstheme="majorBidi"/>
           <w:lang w:val="en-US"/>
         </w:rPr>
+        <w:lastRenderedPageBreak/>
         <w:t>A</w:t>
       </w:r>
       <w:r>
@@ -7830,14 +7863,12 @@
         </w:rPr>
         <w:t>dd shipping, Product-</w:t>
       </w:r>
-      <w:proofErr w:type="gramStart"/>
-      <w:r>
-        <w:rPr>
-          <w:rFonts w:asciiTheme="majorBidi" w:hAnsiTheme="majorBidi" w:cstheme="majorBidi"/>
-        </w:rPr>
-        <w:t>Review</w:t>
-      </w:r>
-      <w:proofErr w:type="gramEnd"/>
+      <w:r>
+        <w:rPr>
+          <w:rFonts w:asciiTheme="majorBidi" w:hAnsiTheme="majorBidi" w:cstheme="majorBidi"/>
+        </w:rPr>
+        <w:t>Review,</w:t>
+      </w:r>
       <w:r>
         <w:rPr>
           <w:rFonts w:asciiTheme="majorBidi" w:hAnsiTheme="majorBidi" w:cstheme="majorBidi"/>
@@ -8296,26 +8327,51 @@
           <w:lang w:val="en-US"/>
         </w:rPr>
       </w:pPr>
-      <w:r>
-        <w:rPr>
-          <w:rFonts w:asciiTheme="majorBidi" w:hAnsiTheme="majorBidi" w:cstheme="majorBidi"/>
-          <w:lang w:val="en-US"/>
-        </w:rPr>
-        <w:t>Feign</w:t>
-      </w:r>
-      <w:r>
-        <w:rPr>
-          <w:rFonts w:asciiTheme="majorBidi" w:hAnsiTheme="majorBidi" w:cstheme="majorBidi"/>
-          <w:lang w:val="en-US"/>
-        </w:rPr>
-        <w:t xml:space="preserve"> </w:t>
-      </w:r>
-      <w:r>
-        <w:rPr>
-          <w:rFonts w:asciiTheme="majorBidi" w:hAnsiTheme="majorBidi" w:cstheme="majorBidi"/>
-          <w:lang w:val="en-US"/>
-        </w:rPr>
-        <w:t>Client</w:t>
+      <w:proofErr w:type="spellStart"/>
+      <w:r>
+        <w:rPr>
+          <w:rFonts w:asciiTheme="majorBidi" w:hAnsiTheme="majorBidi" w:cstheme="majorBidi"/>
+          <w:lang w:val="en-US"/>
+        </w:rPr>
+        <w:t>FeignClient</w:t>
+      </w:r>
+      <w:proofErr w:type="spellEnd"/>
+      <w:r>
+        <w:rPr>
+          <w:rFonts w:asciiTheme="majorBidi" w:hAnsiTheme="majorBidi" w:cstheme="majorBidi"/>
+          <w:lang w:val="en-US"/>
+        </w:rPr>
+        <w:t xml:space="preserve">: to check product quantity if the customer </w:t>
+      </w:r>
+      <w:r>
+        <w:rPr>
+          <w:rFonts w:asciiTheme="majorBidi" w:hAnsiTheme="majorBidi" w:cstheme="majorBidi"/>
+          <w:lang w:val="en-US"/>
+        </w:rPr>
+        <w:t>wants</w:t>
+      </w:r>
+      <w:r>
+        <w:rPr>
+          <w:rFonts w:asciiTheme="majorBidi" w:hAnsiTheme="majorBidi" w:cstheme="majorBidi"/>
+          <w:lang w:val="en-US"/>
+        </w:rPr>
+        <w:t xml:space="preserve"> to increase and to get customer in Order service to create an order (</w:t>
+      </w:r>
+      <w:proofErr w:type="spellStart"/>
+      <w:r>
+        <w:rPr>
+          <w:rFonts w:asciiTheme="majorBidi" w:hAnsiTheme="majorBidi" w:cstheme="majorBidi"/>
+          <w:lang w:val="en-US"/>
+        </w:rPr>
+        <w:t>getCustomerById</w:t>
+      </w:r>
+      <w:proofErr w:type="spellEnd"/>
+      <w:r>
+        <w:rPr>
+          <w:rFonts w:asciiTheme="majorBidi" w:hAnsiTheme="majorBidi" w:cstheme="majorBidi"/>
+          <w:lang w:val="en-US"/>
+        </w:rPr>
+        <w:t>).</w:t>
       </w:r>
     </w:p>
     <w:p>
@@ -10083,7 +10139,7 @@
   <w:style w:type="paragraph" w:default="1" w:styleId="Normal">
     <w:name w:val="Normal"/>
     <w:qFormat/>
-    <w:rsid w:val="00C55099"/>
+    <w:rsid w:val="00C30672"/>
     <w:rPr>
       <w:rFonts w:ascii="Times New Roman" w:eastAsia="Times New Roman" w:hAnsi="Times New Roman" w:cs="Times New Roman"/>
     </w:rPr>

--- a/Final Project Documentation.docx
+++ b/Final Project Documentation.docx
@@ -4689,7 +4689,34 @@
                                 <w:szCs w:val="28"/>
                                 <w:lang w:val="en-US"/>
                               </w:rPr>
-                              <w:t>Weldegarit</w:t>
+                              <w:t>Weldega</w:t>
+                            </w:r>
+                            <w:r>
+                              <w:rPr>
+                                <w:rFonts w:ascii="Courier New" w:hAnsi="Courier New" w:cs="Courier New"/>
+                                <w:sz w:val="28"/>
+                                <w:szCs w:val="28"/>
+                                <w:lang w:val="en-US"/>
+                              </w:rPr>
+                              <w:t>b</w:t>
+                            </w:r>
+                            <w:r>
+                              <w:rPr>
+                                <w:rFonts w:ascii="Courier New" w:hAnsi="Courier New" w:cs="Courier New"/>
+                                <w:sz w:val="28"/>
+                                <w:szCs w:val="28"/>
+                                <w:lang w:val="en-US"/>
+                              </w:rPr>
+                              <w:t>i</w:t>
+                            </w:r>
+                            <w:r>
+                              <w:rPr>
+                                <w:rFonts w:ascii="Courier New" w:hAnsi="Courier New" w:cs="Courier New"/>
+                                <w:sz w:val="28"/>
+                                <w:szCs w:val="28"/>
+                                <w:lang w:val="en-US"/>
+                              </w:rPr>
+                              <w:t>r</w:t>
                             </w:r>
                             <w:proofErr w:type="spellEnd"/>
                             <w:r>
@@ -5159,7 +5186,34 @@
                           <w:szCs w:val="28"/>
                           <w:lang w:val="en-US"/>
                         </w:rPr>
-                        <w:t>Weldegarit</w:t>
+                        <w:t>Weldega</w:t>
+                      </w:r>
+                      <w:r>
+                        <w:rPr>
+                          <w:rFonts w:ascii="Courier New" w:hAnsi="Courier New" w:cs="Courier New"/>
+                          <w:sz w:val="28"/>
+                          <w:szCs w:val="28"/>
+                          <w:lang w:val="en-US"/>
+                        </w:rPr>
+                        <w:t>b</w:t>
+                      </w:r>
+                      <w:r>
+                        <w:rPr>
+                          <w:rFonts w:ascii="Courier New" w:hAnsi="Courier New" w:cs="Courier New"/>
+                          <w:sz w:val="28"/>
+                          <w:szCs w:val="28"/>
+                          <w:lang w:val="en-US"/>
+                        </w:rPr>
+                        <w:t>i</w:t>
+                      </w:r>
+                      <w:r>
+                        <w:rPr>
+                          <w:rFonts w:ascii="Courier New" w:hAnsi="Courier New" w:cs="Courier New"/>
+                          <w:sz w:val="28"/>
+                          <w:szCs w:val="28"/>
+                          <w:lang w:val="en-US"/>
+                        </w:rPr>
+                        <w:t>r</w:t>
                       </w:r>
                       <w:proofErr w:type="spellEnd"/>
                       <w:r>
@@ -5606,7 +5660,23 @@
           <w:rFonts w:asciiTheme="majorBidi" w:hAnsiTheme="majorBidi" w:cstheme="majorBidi"/>
           <w:lang w:val="en-US"/>
         </w:rPr>
-        <w:t xml:space="preserve"> using KAFKA. Order gets customer derails by requesting customer service via Feign Client request and order is created and saved. Finally </w:t>
+        <w:t xml:space="preserve"> using KAFKA. Order gets customer derails by requesting customer service via Feign Client request and order is created and saved. </w:t>
+      </w:r>
+      <w:proofErr w:type="gramStart"/>
+      <w:r>
+        <w:rPr>
+          <w:rFonts w:asciiTheme="majorBidi" w:hAnsiTheme="majorBidi" w:cstheme="majorBidi"/>
+          <w:lang w:val="en-US"/>
+        </w:rPr>
+        <w:t>Finally</w:t>
+      </w:r>
+      <w:proofErr w:type="gramEnd"/>
+      <w:r>
+        <w:rPr>
+          <w:rFonts w:asciiTheme="majorBidi" w:hAnsiTheme="majorBidi" w:cstheme="majorBidi"/>
+          <w:lang w:val="en-US"/>
+        </w:rPr>
+        <w:t xml:space="preserve"> </w:t>
       </w:r>
       <w:r>
         <w:rPr>

--- a/Final Project Documentation.docx
+++ b/Final Project Documentation.docx
@@ -3674,7 +3674,7 @@
                                           <pic:cNvPicPr/>
                                         </pic:nvPicPr>
                                         <pic:blipFill>
-                                          <a:blip r:embed="rId5">
+                                          <a:blip r:embed="rId7">
                                             <a:extLst>
                                               <a:ext uri="{28A0092B-C50C-407E-A947-70E740481C1C}">
                                                 <a14:useLocalDpi xmlns:a14="http://schemas.microsoft.com/office/drawing/2010/main" val="0"/>
@@ -3751,7 +3751,7 @@
                                     <pic:cNvPicPr/>
                                   </pic:nvPicPr>
                                   <pic:blipFill>
-                                    <a:blip r:embed="rId5">
+                                    <a:blip r:embed="rId8">
                                       <a:extLst>
                                         <a:ext uri="{28A0092B-C50C-407E-A947-70E740481C1C}">
                                           <a14:useLocalDpi xmlns:a14="http://schemas.microsoft.com/office/drawing/2010/main" val="0"/>
@@ -4176,7 +4176,7 @@
                                           <pic:cNvPicPr/>
                                         </pic:nvPicPr>
                                         <pic:blipFill>
-                                          <a:blip r:embed="rId6">
+                                          <a:blip r:embed="rId9">
                                             <a:extLst>
                                               <a:ext uri="{28A0092B-C50C-407E-A947-70E740481C1C}">
                                                 <a14:useLocalDpi xmlns:a14="http://schemas.microsoft.com/office/drawing/2010/main" val="0"/>
@@ -4249,7 +4249,7 @@
                                     <pic:cNvPicPr/>
                                   </pic:nvPicPr>
                                   <pic:blipFill>
-                                    <a:blip r:embed="rId6">
+                                    <a:blip r:embed="rId10">
                                       <a:extLst>
                                         <a:ext uri="{28A0092B-C50C-407E-A947-70E740481C1C}">
                                           <a14:useLocalDpi xmlns:a14="http://schemas.microsoft.com/office/drawing/2010/main" val="0"/>
@@ -5413,7 +5413,7 @@
                     </pic:cNvPicPr>
                   </pic:nvPicPr>
                   <pic:blipFill>
-                    <a:blip r:embed="rId7" cstate="print">
+                    <a:blip r:embed="rId11" cstate="print">
                       <a:extLst>
                         <a:ext uri="{28A0092B-C50C-407E-A947-70E740481C1C}">
                           <a14:useLocalDpi xmlns:a14="http://schemas.microsoft.com/office/drawing/2010/main" val="0"/>
@@ -5660,17 +5660,15 @@
           <w:rFonts w:asciiTheme="majorBidi" w:hAnsiTheme="majorBidi" w:cstheme="majorBidi"/>
           <w:lang w:val="en-US"/>
         </w:rPr>
-        <w:t xml:space="preserve"> using KAFKA. Order gets customer derails by requesting customer service via Feign Client request and order is created and saved. </w:t>
-      </w:r>
-      <w:proofErr w:type="gramStart"/>
-      <w:r>
-        <w:rPr>
-          <w:rFonts w:asciiTheme="majorBidi" w:hAnsiTheme="majorBidi" w:cstheme="majorBidi"/>
-          <w:lang w:val="en-US"/>
-        </w:rPr>
-        <w:t>Finally</w:t>
-      </w:r>
-      <w:proofErr w:type="gramEnd"/>
+        <w:t xml:space="preserve"> using KAFKA. Order gets customer derails by requesting customer service via Feign Client request and order is created and saved. Finally</w:t>
+      </w:r>
+      <w:r>
+        <w:rPr>
+          <w:rFonts w:asciiTheme="majorBidi" w:hAnsiTheme="majorBidi" w:cstheme="majorBidi"/>
+          <w:lang w:val="en-US"/>
+        </w:rPr>
+        <w:t>,</w:t>
+      </w:r>
       <w:r>
         <w:rPr>
           <w:rFonts w:asciiTheme="majorBidi" w:hAnsiTheme="majorBidi" w:cstheme="majorBidi"/>
@@ -7779,6 +7777,46 @@
     <w:p>
       <w:pPr>
         <w:rPr>
+          <w:rFonts w:asciiTheme="majorBidi" w:hAnsiTheme="majorBidi" w:cstheme="majorBidi"/>
+          <w:lang w:val="en-US"/>
+        </w:rPr>
+      </w:pPr>
+    </w:p>
+    <w:p>
+      <w:pPr>
+        <w:rPr>
+          <w:rFonts w:asciiTheme="majorBidi" w:hAnsiTheme="majorBidi" w:cstheme="majorBidi"/>
+          <w:lang w:val="en-US"/>
+        </w:rPr>
+      </w:pPr>
+    </w:p>
+    <w:p>
+      <w:pPr>
+        <w:rPr>
+          <w:rFonts w:asciiTheme="majorBidi" w:hAnsiTheme="majorBidi" w:cstheme="majorBidi"/>
+          <w:lang w:val="en-US"/>
+        </w:rPr>
+      </w:pPr>
+    </w:p>
+    <w:p>
+      <w:pPr>
+        <w:rPr>
+          <w:rFonts w:asciiTheme="majorBidi" w:hAnsiTheme="majorBidi" w:cstheme="majorBidi"/>
+          <w:lang w:val="en-US"/>
+        </w:rPr>
+      </w:pPr>
+    </w:p>
+    <w:p>
+      <w:pPr>
+        <w:rPr>
+          <w:rFonts w:asciiTheme="majorBidi" w:hAnsiTheme="majorBidi" w:cstheme="majorBidi"/>
+          <w:lang w:val="en-US"/>
+        </w:rPr>
+      </w:pPr>
+    </w:p>
+    <w:p>
+      <w:pPr>
+        <w:rPr>
           <w:rStyle w:val="IntenseEmphasis"/>
           <w:sz w:val="28"/>
           <w:szCs w:val="28"/>
@@ -7790,6 +7828,7 @@
           <w:sz w:val="28"/>
           <w:szCs w:val="28"/>
         </w:rPr>
+        <w:lastRenderedPageBreak/>
         <w:t xml:space="preserve">What we </w:t>
       </w:r>
       <w:r>
@@ -7924,7 +7963,6 @@
           <w:rFonts w:asciiTheme="majorBidi" w:hAnsiTheme="majorBidi" w:cstheme="majorBidi"/>
           <w:lang w:val="en-US"/>
         </w:rPr>
-        <w:lastRenderedPageBreak/>
         <w:t>A</w:t>
       </w:r>
       <w:r>
@@ -8466,6 +8504,7 @@
           <w:rStyle w:val="IntenseEmphasis"/>
           <w:sz w:val="28"/>
           <w:szCs w:val="28"/>
+          <w:lang w:val="en-US"/>
         </w:rPr>
       </w:pPr>
       <w:r>
@@ -8473,14 +8512,45 @@
           <w:rStyle w:val="IntenseEmphasis"/>
           <w:sz w:val="28"/>
           <w:szCs w:val="28"/>
+          <w:lang w:val="en-US"/>
+        </w:rPr>
+        <w:t xml:space="preserve">GitHub </w:t>
+      </w:r>
+      <w:r>
+        <w:rPr>
+          <w:rStyle w:val="IntenseEmphasis"/>
+          <w:sz w:val="28"/>
+          <w:szCs w:val="28"/>
         </w:rPr>
         <w:t>Source Code Link:</w:t>
       </w:r>
+      <w:r>
+        <w:rPr>
+          <w:rStyle w:val="IntenseEmphasis"/>
+          <w:sz w:val="28"/>
+          <w:szCs w:val="28"/>
+          <w:lang w:val="en-US"/>
+        </w:rPr>
+        <w:t xml:space="preserve"> </w:t>
+      </w:r>
+      <w:hyperlink r:id="rId12" w:history="1">
+        <w:r>
+          <w:rPr>
+            <w:rStyle w:val="Hyperlink"/>
+            <w:sz w:val="28"/>
+            <w:szCs w:val="28"/>
+            <w:lang w:val="en-US"/>
+          </w:rPr>
+          <w:t>https://github.com/Gidiom/CS590-SA-Final-Project</w:t>
+        </w:r>
+      </w:hyperlink>
     </w:p>
     <w:p>
       <w:pPr>
         <w:rPr>
-          <w:rFonts w:asciiTheme="majorBidi" w:hAnsiTheme="majorBidi" w:cstheme="majorBidi"/>
+          <w:rStyle w:val="IntenseEmphasis"/>
+          <w:sz w:val="28"/>
+          <w:szCs w:val="28"/>
           <w:lang w:val="en-US"/>
         </w:rPr>
       </w:pPr>
@@ -8493,14 +8563,185 @@
         </w:rPr>
       </w:pPr>
     </w:p>
+    <w:p>
+      <w:pPr>
+        <w:rPr>
+          <w:rFonts w:asciiTheme="majorBidi" w:hAnsiTheme="majorBidi" w:cstheme="majorBidi"/>
+          <w:lang w:val="en-US"/>
+        </w:rPr>
+      </w:pPr>
+    </w:p>
     <w:sectPr>
+      <w:footerReference w:type="even" r:id="rId13"/>
+      <w:footerReference w:type="default" r:id="rId14"/>
       <w:pgSz w:w="11900" w:h="16840"/>
       <w:pgMar w:top="1440" w:right="1440" w:bottom="1440" w:left="1440" w:header="708" w:footer="708" w:gutter="0"/>
+      <w:pgBorders w:offsetFrom="page">
+        <w:top w:val="single" w:sz="12" w:space="24" w:color="auto"/>
+        <w:left w:val="single" w:sz="12" w:space="24" w:color="auto"/>
+        <w:bottom w:val="single" w:sz="12" w:space="24" w:color="auto"/>
+        <w:right w:val="single" w:sz="12" w:space="24" w:color="auto"/>
+      </w:pgBorders>
       <w:cols w:space="708"/>
       <w:docGrid w:linePitch="360"/>
     </w:sectPr>
   </w:body>
 </w:document>
+</file>
+
+<file path=word/endnotes.xml><?xml version="1.0" encoding="utf-8"?>
+<w:endnotes xmlns:wpc="http://schemas.microsoft.com/office/word/2010/wordprocessingCanvas" xmlns:cx="http://schemas.microsoft.com/office/drawing/2014/chartex" xmlns:cx1="http://schemas.microsoft.com/office/drawing/2015/9/8/chartex" xmlns:cx2="http://schemas.microsoft.com/office/drawing/2015/10/21/chartex" xmlns:cx3="http://schemas.microsoft.com/office/drawing/2016/5/9/chartex" xmlns:cx4="http://schemas.microsoft.com/office/drawing/2016/5/10/chartex" xmlns:cx5="http://schemas.microsoft.com/office/drawing/2016/5/11/chartex" xmlns:cx6="http://schemas.microsoft.com/office/drawing/2016/5/12/chartex" xmlns:cx7="http://schemas.microsoft.com/office/drawing/2016/5/13/chartex" xmlns:cx8="http://schemas.microsoft.com/office/drawing/2016/5/14/chartex" xmlns:mc="http://schemas.openxmlformats.org/markup-compatibility/2006" xmlns:aink="http://schemas.microsoft.com/office/drawing/2016/ink" xmlns:am3d="http://schemas.microsoft.com/office/drawing/2017/model3d" xmlns:o="urn:schemas-microsoft-com:office:office" xmlns:r="http://schemas.openxmlformats.org/officeDocument/2006/relationships" xmlns:m="http://schemas.openxmlformats.org/officeDocument/2006/math" xmlns:v="urn:schemas-microsoft-com:vml" xmlns:wp14="http://schemas.microsoft.com/office/word/2010/wordprocessingDrawing" xmlns:wp="http://schemas.openxmlformats.org/drawingml/2006/wordprocessingDrawing" xmlns:w10="urn:schemas-microsoft-com:office:word" xmlns:w="http://schemas.openxmlformats.org/wordprocessingml/2006/main" xmlns:w14="http://schemas.microsoft.com/office/word/2010/wordml" xmlns:w15="http://schemas.microsoft.com/office/word/2012/wordml" xmlns:w16cex="http://schemas.microsoft.com/office/word/2018/wordml/cex" xmlns:w16cid="http://schemas.microsoft.com/office/word/2016/wordml/cid" xmlns:w16="http://schemas.microsoft.com/office/word/2018/wordml" xmlns:w16sdtdh="http://schemas.microsoft.com/office/word/2020/wordml/sdtdatahash" xmlns:w16se="http://schemas.microsoft.com/office/word/2015/wordml/symex" xmlns:wpg="http://schemas.microsoft.com/office/word/2010/wordprocessingGroup" xmlns:wpi="http://schemas.microsoft.com/office/word/2010/wordprocessingInk" xmlns:wne="http://schemas.microsoft.com/office/word/2006/wordml" xmlns:wps="http://schemas.microsoft.com/office/word/2010/wordprocessingShape" mc:Ignorable="w14 w15 w16se w16cid w16 w16cex w16sdtdh wp14">
+  <w:endnote w:type="separator" w:id="-1">
+    <w:p>
+      <w:r>
+        <w:separator/>
+      </w:r>
+    </w:p>
+  </w:endnote>
+  <w:endnote w:type="continuationSeparator" w:id="0">
+    <w:p>
+      <w:r>
+        <w:continuationSeparator/>
+      </w:r>
+    </w:p>
+  </w:endnote>
+</w:endnotes>
+</file>
+
+<file path=word/footer1.xml><?xml version="1.0" encoding="utf-8"?>
+<w:ftr xmlns:wpc="http://schemas.microsoft.com/office/word/2010/wordprocessingCanvas" xmlns:cx="http://schemas.microsoft.com/office/drawing/2014/chartex" xmlns:cx1="http://schemas.microsoft.com/office/drawing/2015/9/8/chartex" xmlns:cx2="http://schemas.microsoft.com/office/drawing/2015/10/21/chartex" xmlns:cx3="http://schemas.microsoft.com/office/drawing/2016/5/9/chartex" xmlns:cx4="http://schemas.microsoft.com/office/drawing/2016/5/10/chartex" xmlns:cx5="http://schemas.microsoft.com/office/drawing/2016/5/11/chartex" xmlns:cx6="http://schemas.microsoft.com/office/drawing/2016/5/12/chartex" xmlns:cx7="http://schemas.microsoft.com/office/drawing/2016/5/13/chartex" xmlns:cx8="http://schemas.microsoft.com/office/drawing/2016/5/14/chartex" xmlns:mc="http://schemas.openxmlformats.org/markup-compatibility/2006" xmlns:aink="http://schemas.microsoft.com/office/drawing/2016/ink" xmlns:am3d="http://schemas.microsoft.com/office/drawing/2017/model3d" xmlns:o="urn:schemas-microsoft-com:office:office" xmlns:r="http://schemas.openxmlformats.org/officeDocument/2006/relationships" xmlns:m="http://schemas.openxmlformats.org/officeDocument/2006/math" xmlns:v="urn:schemas-microsoft-com:vml" xmlns:wp14="http://schemas.microsoft.com/office/word/2010/wordprocessingDrawing" xmlns:wp="http://schemas.openxmlformats.org/drawingml/2006/wordprocessingDrawing" xmlns:w10="urn:schemas-microsoft-com:office:word" xmlns:w="http://schemas.openxmlformats.org/wordprocessingml/2006/main" xmlns:w14="http://schemas.microsoft.com/office/word/2010/wordml" xmlns:w15="http://schemas.microsoft.com/office/word/2012/wordml" xmlns:w16cex="http://schemas.microsoft.com/office/word/2018/wordml/cex" xmlns:w16cid="http://schemas.microsoft.com/office/word/2016/wordml/cid" xmlns:w16="http://schemas.microsoft.com/office/word/2018/wordml" xmlns:w16sdtdh="http://schemas.microsoft.com/office/word/2020/wordml/sdtdatahash" xmlns:w16se="http://schemas.microsoft.com/office/word/2015/wordml/symex" xmlns:wpg="http://schemas.microsoft.com/office/word/2010/wordprocessingGroup" xmlns:wpi="http://schemas.microsoft.com/office/word/2010/wordprocessingInk" xmlns:wne="http://schemas.microsoft.com/office/word/2006/wordml" xmlns:wps="http://schemas.microsoft.com/office/word/2010/wordprocessingShape" mc:Ignorable="w14 w15 w16se w16cid w16 w16cex w16sdtdh wp14">
+  <w:sdt>
+    <w:sdtPr>
+      <w:rPr>
+        <w:rStyle w:val="PageNumber"/>
+      </w:rPr>
+      <w:id w:val="21287060"/>
+      <w:docPartObj>
+        <w:docPartGallery w:val="Page Numbers (Bottom of Page)"/>
+        <w:docPartUnique/>
+      </w:docPartObj>
+    </w:sdtPr>
+    <w:sdtContent>
+      <w:p>
+        <w:pPr>
+          <w:pStyle w:val="Footer"/>
+          <w:framePr w:wrap="none" w:vAnchor="text" w:hAnchor="margin" w:xAlign="right" w:y="1"/>
+          <w:rPr>
+            <w:rStyle w:val="PageNumber"/>
+          </w:rPr>
+        </w:pPr>
+        <w:r>
+          <w:rPr>
+            <w:rStyle w:val="PageNumber"/>
+          </w:rPr>
+          <w:fldChar w:fldCharType="begin"/>
+        </w:r>
+        <w:r>
+          <w:rPr>
+            <w:rStyle w:val="PageNumber"/>
+          </w:rPr>
+          <w:instrText xml:space="preserve"> PAGE </w:instrText>
+        </w:r>
+        <w:r>
+          <w:rPr>
+            <w:rStyle w:val="PageNumber"/>
+          </w:rPr>
+          <w:fldChar w:fldCharType="end"/>
+        </w:r>
+      </w:p>
+    </w:sdtContent>
+  </w:sdt>
+  <w:p>
+    <w:pPr>
+      <w:pStyle w:val="Footer"/>
+      <w:ind w:right="360"/>
+    </w:pPr>
+  </w:p>
+</w:ftr>
+</file>
+
+<file path=word/footer2.xml><?xml version="1.0" encoding="utf-8"?>
+<w:ftr xmlns:wpc="http://schemas.microsoft.com/office/word/2010/wordprocessingCanvas" xmlns:cx="http://schemas.microsoft.com/office/drawing/2014/chartex" xmlns:cx1="http://schemas.microsoft.com/office/drawing/2015/9/8/chartex" xmlns:cx2="http://schemas.microsoft.com/office/drawing/2015/10/21/chartex" xmlns:cx3="http://schemas.microsoft.com/office/drawing/2016/5/9/chartex" xmlns:cx4="http://schemas.microsoft.com/office/drawing/2016/5/10/chartex" xmlns:cx5="http://schemas.microsoft.com/office/drawing/2016/5/11/chartex" xmlns:cx6="http://schemas.microsoft.com/office/drawing/2016/5/12/chartex" xmlns:cx7="http://schemas.microsoft.com/office/drawing/2016/5/13/chartex" xmlns:cx8="http://schemas.microsoft.com/office/drawing/2016/5/14/chartex" xmlns:mc="http://schemas.openxmlformats.org/markup-compatibility/2006" xmlns:aink="http://schemas.microsoft.com/office/drawing/2016/ink" xmlns:am3d="http://schemas.microsoft.com/office/drawing/2017/model3d" xmlns:o="urn:schemas-microsoft-com:office:office" xmlns:r="http://schemas.openxmlformats.org/officeDocument/2006/relationships" xmlns:m="http://schemas.openxmlformats.org/officeDocument/2006/math" xmlns:v="urn:schemas-microsoft-com:vml" xmlns:wp14="http://schemas.microsoft.com/office/word/2010/wordprocessingDrawing" xmlns:wp="http://schemas.openxmlformats.org/drawingml/2006/wordprocessingDrawing" xmlns:w10="urn:schemas-microsoft-com:office:word" xmlns:w="http://schemas.openxmlformats.org/wordprocessingml/2006/main" xmlns:w14="http://schemas.microsoft.com/office/word/2010/wordml" xmlns:w15="http://schemas.microsoft.com/office/word/2012/wordml" xmlns:w16cex="http://schemas.microsoft.com/office/word/2018/wordml/cex" xmlns:w16cid="http://schemas.microsoft.com/office/word/2016/wordml/cid" xmlns:w16="http://schemas.microsoft.com/office/word/2018/wordml" xmlns:w16sdtdh="http://schemas.microsoft.com/office/word/2020/wordml/sdtdatahash" xmlns:w16se="http://schemas.microsoft.com/office/word/2015/wordml/symex" xmlns:wpg="http://schemas.microsoft.com/office/word/2010/wordprocessingGroup" xmlns:wpi="http://schemas.microsoft.com/office/word/2010/wordprocessingInk" xmlns:wne="http://schemas.microsoft.com/office/word/2006/wordml" xmlns:wps="http://schemas.microsoft.com/office/word/2010/wordprocessingShape" mc:Ignorable="w14 w15 w16se w16cid w16 w16cex w16sdtdh wp14">
+  <w:sdt>
+    <w:sdtPr>
+      <w:rPr>
+        <w:rStyle w:val="PageNumber"/>
+      </w:rPr>
+      <w:id w:val="-365141694"/>
+      <w:docPartObj>
+        <w:docPartGallery w:val="Page Numbers (Bottom of Page)"/>
+        <w:docPartUnique/>
+      </w:docPartObj>
+    </w:sdtPr>
+    <w:sdtContent>
+      <w:p>
+        <w:pPr>
+          <w:pStyle w:val="Footer"/>
+          <w:framePr w:wrap="none" w:vAnchor="text" w:hAnchor="margin" w:xAlign="right" w:y="1"/>
+          <w:rPr>
+            <w:rStyle w:val="PageNumber"/>
+          </w:rPr>
+        </w:pPr>
+        <w:r>
+          <w:rPr>
+            <w:rStyle w:val="PageNumber"/>
+          </w:rPr>
+          <w:fldChar w:fldCharType="begin"/>
+        </w:r>
+        <w:r>
+          <w:rPr>
+            <w:rStyle w:val="PageNumber"/>
+          </w:rPr>
+          <w:instrText xml:space="preserve"> PAGE </w:instrText>
+        </w:r>
+        <w:r>
+          <w:rPr>
+            <w:rStyle w:val="PageNumber"/>
+          </w:rPr>
+          <w:fldChar w:fldCharType="separate"/>
+        </w:r>
+        <w:r>
+          <w:rPr>
+            <w:rStyle w:val="PageNumber"/>
+            <w:noProof/>
+          </w:rPr>
+          <w:t>1</w:t>
+        </w:r>
+        <w:r>
+          <w:rPr>
+            <w:rStyle w:val="PageNumber"/>
+          </w:rPr>
+          <w:fldChar w:fldCharType="end"/>
+        </w:r>
+      </w:p>
+    </w:sdtContent>
+  </w:sdt>
+  <w:p>
+    <w:pPr>
+      <w:pStyle w:val="Footer"/>
+      <w:ind w:right="360"/>
+    </w:pPr>
+  </w:p>
+</w:ftr>
+</file>
+
+<file path=word/footnotes.xml><?xml version="1.0" encoding="utf-8"?>
+<w:footnotes xmlns:wpc="http://schemas.microsoft.com/office/word/2010/wordprocessingCanvas" xmlns:cx="http://schemas.microsoft.com/office/drawing/2014/chartex" xmlns:cx1="http://schemas.microsoft.com/office/drawing/2015/9/8/chartex" xmlns:cx2="http://schemas.microsoft.com/office/drawing/2015/10/21/chartex" xmlns:cx3="http://schemas.microsoft.com/office/drawing/2016/5/9/chartex" xmlns:cx4="http://schemas.microsoft.com/office/drawing/2016/5/10/chartex" xmlns:cx5="http://schemas.microsoft.com/office/drawing/2016/5/11/chartex" xmlns:cx6="http://schemas.microsoft.com/office/drawing/2016/5/12/chartex" xmlns:cx7="http://schemas.microsoft.com/office/drawing/2016/5/13/chartex" xmlns:cx8="http://schemas.microsoft.com/office/drawing/2016/5/14/chartex" xmlns:mc="http://schemas.openxmlformats.org/markup-compatibility/2006" xmlns:aink="http://schemas.microsoft.com/office/drawing/2016/ink" xmlns:am3d="http://schemas.microsoft.com/office/drawing/2017/model3d" xmlns:o="urn:schemas-microsoft-com:office:office" xmlns:r="http://schemas.openxmlformats.org/officeDocument/2006/relationships" xmlns:m="http://schemas.openxmlformats.org/officeDocument/2006/math" xmlns:v="urn:schemas-microsoft-com:vml" xmlns:wp14="http://schemas.microsoft.com/office/word/2010/wordprocessingDrawing" xmlns:wp="http://schemas.openxmlformats.org/drawingml/2006/wordprocessingDrawing" xmlns:w10="urn:schemas-microsoft-com:office:word" xmlns:w="http://schemas.openxmlformats.org/wordprocessingml/2006/main" xmlns:w14="http://schemas.microsoft.com/office/word/2010/wordml" xmlns:w15="http://schemas.microsoft.com/office/word/2012/wordml" xmlns:w16cex="http://schemas.microsoft.com/office/word/2018/wordml/cex" xmlns:w16cid="http://schemas.microsoft.com/office/word/2016/wordml/cid" xmlns:w16="http://schemas.microsoft.com/office/word/2018/wordml" xmlns:w16sdtdh="http://schemas.microsoft.com/office/word/2020/wordml/sdtdatahash" xmlns:w16se="http://schemas.microsoft.com/office/word/2015/wordml/symex" xmlns:wpg="http://schemas.microsoft.com/office/word/2010/wordprocessingGroup" xmlns:wpi="http://schemas.microsoft.com/office/word/2010/wordprocessingInk" xmlns:wne="http://schemas.microsoft.com/office/word/2006/wordml" xmlns:wps="http://schemas.microsoft.com/office/word/2010/wordprocessingShape" mc:Ignorable="w14 w15 w16se w16cid w16 w16cex w16sdtdh wp14">
+  <w:footnote w:type="separator" w:id="-1">
+    <w:p>
+      <w:r>
+        <w:separator/>
+      </w:r>
+    </w:p>
+  </w:footnote>
+  <w:footnote w:type="continuationSeparator" w:id="0">
+    <w:p>
+      <w:r>
+        <w:continuationSeparator/>
+      </w:r>
+    </w:p>
+  </w:footnote>
+</w:footnotes>
 </file>
 
 <file path=word/numbering.xml><?xml version="1.0" encoding="utf-8"?>
@@ -10342,6 +10583,73 @@
       <w:color w:val="4472C4" w:themeColor="accent1"/>
     </w:rPr>
   </w:style>
+  <w:style w:type="character" w:styleId="Hyperlink">
+    <w:name w:val="Hyperlink"/>
+    <w:basedOn w:val="DefaultParagraphFont"/>
+    <w:uiPriority w:val="99"/>
+    <w:unhideWhenUsed/>
+    <w:rsid w:val="008E2698"/>
+    <w:rPr>
+      <w:color w:val="0563C1" w:themeColor="hyperlink"/>
+      <w:u w:val="single"/>
+    </w:rPr>
+  </w:style>
+  <w:style w:type="character" w:styleId="UnresolvedMention">
+    <w:name w:val="Unresolved Mention"/>
+    <w:basedOn w:val="DefaultParagraphFont"/>
+    <w:uiPriority w:val="99"/>
+    <w:semiHidden/>
+    <w:unhideWhenUsed/>
+    <w:rsid w:val="008E2698"/>
+    <w:rPr>
+      <w:color w:val="605E5C"/>
+      <w:shd w:val="clear" w:color="auto" w:fill="E1DFDD"/>
+    </w:rPr>
+  </w:style>
+  <w:style w:type="character" w:styleId="FollowedHyperlink">
+    <w:name w:val="FollowedHyperlink"/>
+    <w:basedOn w:val="DefaultParagraphFont"/>
+    <w:uiPriority w:val="99"/>
+    <w:semiHidden/>
+    <w:unhideWhenUsed/>
+    <w:rsid w:val="008E2698"/>
+    <w:rPr>
+      <w:color w:val="954F72" w:themeColor="followedHyperlink"/>
+      <w:u w:val="single"/>
+    </w:rPr>
+  </w:style>
+  <w:style w:type="paragraph" w:styleId="Footer">
+    <w:name w:val="footer"/>
+    <w:basedOn w:val="Normal"/>
+    <w:link w:val="FooterChar"/>
+    <w:uiPriority w:val="99"/>
+    <w:unhideWhenUsed/>
+    <w:rsid w:val="0036607C"/>
+    <w:pPr>
+      <w:tabs>
+        <w:tab w:val="center" w:pos="4680"/>
+        <w:tab w:val="right" w:pos="9360"/>
+      </w:tabs>
+    </w:pPr>
+  </w:style>
+  <w:style w:type="character" w:customStyle="1" w:styleId="FooterChar">
+    <w:name w:val="Footer Char"/>
+    <w:basedOn w:val="DefaultParagraphFont"/>
+    <w:link w:val="Footer"/>
+    <w:uiPriority w:val="99"/>
+    <w:rsid w:val="0036607C"/>
+    <w:rPr>
+      <w:rFonts w:ascii="Times New Roman" w:eastAsia="Times New Roman" w:hAnsi="Times New Roman" w:cs="Times New Roman"/>
+    </w:rPr>
+  </w:style>
+  <w:style w:type="character" w:styleId="PageNumber">
+    <w:name w:val="page number"/>
+    <w:basedOn w:val="DefaultParagraphFont"/>
+    <w:uiPriority w:val="99"/>
+    <w:semiHidden/>
+    <w:unhideWhenUsed/>
+    <w:rsid w:val="0036607C"/>
+  </w:style>
 </w:styles>
 </file>
 
